--- a/Documentation/Dokumentacja.docx
+++ b/Documentation/Dokumentacja.docx
@@ -28,16 +28,20 @@
         <w:rPr>
           <w:sz w:val="44"/>
           <w:szCs w:val="44"/>
-        </w:rPr>
-      </w:pPr>
+          <w:lang w:val="en-US"/>
+        </w:rPr>
+      </w:pPr>
+      <w:proofErr w:type="spellStart"/>
       <w:r>
         <w:rPr>
           <w:b/>
           <w:sz w:val="96"/>
           <w:szCs w:val="96"/>
+          <w:lang w:val="en-US"/>
         </w:rPr>
         <w:t>CyberAdventure</w:t>
       </w:r>
+      <w:proofErr w:type="spellEnd"/>
     </w:p>
     <w:p>
       <w:pPr>
@@ -45,6 +49,7 @@
         <w:rPr>
           <w:sz w:val="44"/>
           <w:szCs w:val="44"/>
+          <w:lang w:val="en-US"/>
         </w:rPr>
       </w:pPr>
     </w:p>
@@ -54,6 +59,7 @@
         <w:rPr>
           <w:sz w:val="44"/>
           <w:szCs w:val="44"/>
+          <w:lang w:val="en-US"/>
         </w:rPr>
       </w:pPr>
     </w:p>
@@ -63,6 +69,7 @@
         <w:rPr>
           <w:sz w:val="44"/>
           <w:szCs w:val="44"/>
+          <w:lang w:val="en-US"/>
         </w:rPr>
       </w:pPr>
     </w:p>
@@ -72,14 +79,16 @@
         <w:rPr>
           <w:sz w:val="44"/>
           <w:szCs w:val="44"/>
-        </w:rPr>
-      </w:pPr>
-    </w:p>
-    <w:p>
-      <w:pPr>
-        <w:rPr>
-          <w:sz w:val="44"/>
-          <w:szCs w:val="44"/>
+          <w:lang w:val="en-US"/>
+        </w:rPr>
+      </w:pPr>
+    </w:p>
+    <w:p>
+      <w:pPr>
+        <w:rPr>
+          <w:sz w:val="44"/>
+          <w:szCs w:val="44"/>
+          <w:lang w:val="en-US"/>
         </w:rPr>
       </w:pPr>
     </w:p>
@@ -90,15 +99,28 @@
           <w:b/>
           <w:sz w:val="44"/>
           <w:szCs w:val="44"/>
-        </w:rPr>
-      </w:pPr>
-      <w:r>
-        <w:rPr>
-          <w:b/>
-          <w:sz w:val="44"/>
-          <w:szCs w:val="44"/>
-        </w:rPr>
-        <w:t>CyberProtector:</w:t>
+          <w:lang w:val="en-US"/>
+        </w:rPr>
+      </w:pPr>
+      <w:proofErr w:type="spellStart"/>
+      <w:r>
+        <w:rPr>
+          <w:b/>
+          <w:sz w:val="44"/>
+          <w:szCs w:val="44"/>
+          <w:lang w:val="en-US"/>
+        </w:rPr>
+        <w:t>CyberProtector</w:t>
+      </w:r>
+      <w:proofErr w:type="spellEnd"/>
+      <w:r>
+        <w:rPr>
+          <w:b/>
+          <w:sz w:val="44"/>
+          <w:szCs w:val="44"/>
+          <w:lang w:val="en-US"/>
+        </w:rPr>
+        <w:t>:</w:t>
       </w:r>
     </w:p>
     <w:p>
@@ -107,15 +129,27 @@
         <w:rPr>
           <w:sz w:val="44"/>
           <w:szCs w:val="44"/>
-        </w:rPr>
-      </w:pPr>
-      <w:r>
-        <w:rPr>
-          <w:sz w:val="44"/>
-          <w:szCs w:val="44"/>
-        </w:rPr>
-        <w:t>Jan Malec</w:t>
-      </w:r>
+          <w:lang w:val="en-US"/>
+        </w:rPr>
+      </w:pPr>
+      <w:r>
+        <w:rPr>
+          <w:sz w:val="44"/>
+          <w:szCs w:val="44"/>
+          <w:lang w:val="en-US"/>
+        </w:rPr>
+        <w:t xml:space="preserve">Jan </w:t>
+      </w:r>
+      <w:proofErr w:type="spellStart"/>
+      <w:r>
+        <w:rPr>
+          <w:sz w:val="44"/>
+          <w:szCs w:val="44"/>
+          <w:lang w:val="en-US"/>
+        </w:rPr>
+        <w:t>Malec</w:t>
+      </w:r>
+      <w:proofErr w:type="spellEnd"/>
     </w:p>
     <w:p>
       <w:pPr>
@@ -123,14 +157,26 @@
         <w:rPr>
           <w:sz w:val="44"/>
           <w:szCs w:val="44"/>
-        </w:rPr>
-      </w:pPr>
-      <w:r>
-        <w:rPr>
-          <w:sz w:val="44"/>
-          <w:szCs w:val="44"/>
-        </w:rPr>
-        <w:t>Kacper Blok</w:t>
+          <w:lang w:val="en-US"/>
+        </w:rPr>
+      </w:pPr>
+      <w:proofErr w:type="spellStart"/>
+      <w:r>
+        <w:rPr>
+          <w:sz w:val="44"/>
+          <w:szCs w:val="44"/>
+          <w:lang w:val="en-US"/>
+        </w:rPr>
+        <w:t>Kacper</w:t>
+      </w:r>
+      <w:proofErr w:type="spellEnd"/>
+      <w:r>
+        <w:rPr>
+          <w:sz w:val="44"/>
+          <w:szCs w:val="44"/>
+          <w:lang w:val="en-US"/>
+        </w:rPr>
+        <w:t xml:space="preserve"> Blok</w:t>
       </w:r>
     </w:p>
     <w:p>
@@ -139,15 +185,37 @@
         <w:rPr>
           <w:sz w:val="44"/>
           <w:szCs w:val="44"/>
-        </w:rPr>
-      </w:pPr>
-      <w:r>
-        <w:rPr>
-          <w:sz w:val="44"/>
-          <w:szCs w:val="44"/>
-        </w:rPr>
-        <w:t>Juliusz Łosinski</w:t>
-      </w:r>
+          <w:lang w:val="en-US"/>
+        </w:rPr>
+      </w:pPr>
+      <w:proofErr w:type="spellStart"/>
+      <w:r>
+        <w:rPr>
+          <w:sz w:val="44"/>
+          <w:szCs w:val="44"/>
+          <w:lang w:val="en-US"/>
+        </w:rPr>
+        <w:t>Juliusz</w:t>
+      </w:r>
+      <w:proofErr w:type="spellEnd"/>
+      <w:r>
+        <w:rPr>
+          <w:sz w:val="44"/>
+          <w:szCs w:val="44"/>
+          <w:lang w:val="en-US"/>
+        </w:rPr>
+        <w:t xml:space="preserve"> </w:t>
+      </w:r>
+      <w:proofErr w:type="spellStart"/>
+      <w:r>
+        <w:rPr>
+          <w:sz w:val="44"/>
+          <w:szCs w:val="44"/>
+          <w:lang w:val="en-US"/>
+        </w:rPr>
+        <w:t>Łosinski</w:t>
+      </w:r>
+      <w:proofErr w:type="spellEnd"/>
     </w:p>
     <w:p>
       <w:pPr>
@@ -155,14 +223,34 @@
         <w:rPr>
           <w:sz w:val="44"/>
           <w:szCs w:val="44"/>
-        </w:rPr>
-      </w:pPr>
-      <w:r>
-        <w:rPr>
-          <w:sz w:val="44"/>
-          <w:szCs w:val="44"/>
-        </w:rPr>
-        <w:t xml:space="preserve">Mateusz Leśko </w:t>
+          <w:lang w:val="en-US"/>
+        </w:rPr>
+      </w:pPr>
+      <w:r>
+        <w:rPr>
+          <w:sz w:val="44"/>
+          <w:szCs w:val="44"/>
+          <w:lang w:val="en-US"/>
+        </w:rPr>
+        <w:t xml:space="preserve">Mateusz </w:t>
+      </w:r>
+      <w:proofErr w:type="spellStart"/>
+      <w:r>
+        <w:rPr>
+          <w:sz w:val="44"/>
+          <w:szCs w:val="44"/>
+          <w:lang w:val="en-US"/>
+        </w:rPr>
+        <w:t>Leśko</w:t>
+      </w:r>
+      <w:proofErr w:type="spellEnd"/>
+      <w:r>
+        <w:rPr>
+          <w:sz w:val="44"/>
+          <w:szCs w:val="44"/>
+          <w:lang w:val="en-US"/>
+        </w:rPr>
+        <w:t xml:space="preserve"> </w:t>
       </w:r>
     </w:p>
     <w:p>
@@ -171,12 +259,14 @@
         <w:rPr>
           <w:sz w:val="44"/>
           <w:szCs w:val="44"/>
-        </w:rPr>
-      </w:pPr>
-      <w:r>
-        <w:rPr>
-          <w:sz w:val="44"/>
-          <w:szCs w:val="44"/>
+          <w:lang w:val="en-US"/>
+        </w:rPr>
+      </w:pPr>
+      <w:r>
+        <w:rPr>
+          <w:sz w:val="44"/>
+          <w:szCs w:val="44"/>
+          <w:lang w:val="en-US"/>
         </w:rPr>
         <w:t>Norbert Oleksy</w:t>
       </w:r>
@@ -456,37 +546,14 @@
           <w:sz w:val="40"/>
           <w:szCs w:val="40"/>
         </w:rPr>
-        <w:t xml:space="preserve"> Wymienialne na usługi, przedmioty.</w:t>
-      </w:r>
-    </w:p>
-    <w:p>
-      <w:pPr>
-        <w:rPr>
-          <w:sz w:val="40"/>
-          <w:szCs w:val="40"/>
-        </w:rPr>
-      </w:pPr>
-    </w:p>
-    <w:p>
-      <w:pPr>
-        <w:rPr>
-          <w:sz w:val="40"/>
-          <w:szCs w:val="40"/>
-        </w:rPr>
-      </w:pPr>
-      <w:r>
-        <w:rPr>
-          <w:sz w:val="40"/>
-          <w:szCs w:val="40"/>
-        </w:rPr>
-        <w:t>Wirtualne doświadczenie – Punkty w grze, zdobywane w trakcie rozgrywki.</w:t>
-      </w:r>
-      <w:r>
-        <w:rPr>
-          <w:sz w:val="40"/>
-          <w:szCs w:val="40"/>
-        </w:rPr>
-        <w:t xml:space="preserve"> Ulepszanie postaci i statystyka do porównywania się z resztą klasy.</w:t>
+        <w:t xml:space="preserve"> </w:t>
+      </w:r>
+      <w:r>
+        <w:rPr>
+          <w:sz w:val="40"/>
+          <w:szCs w:val="40"/>
+        </w:rPr>
+        <w:t>Wpływa na ranking.</w:t>
       </w:r>
     </w:p>
     <w:p>
@@ -577,53 +644,6 @@
           <w:sz w:val="40"/>
           <w:szCs w:val="40"/>
         </w:rPr>
-        <w:t>Interakcja sklep – Za monety dokonuje się zakupu w sklepach, postaci.</w:t>
-      </w:r>
-    </w:p>
-    <w:p>
-      <w:pPr>
-        <w:rPr>
-          <w:sz w:val="40"/>
-          <w:szCs w:val="40"/>
-        </w:rPr>
-      </w:pPr>
-    </w:p>
-    <w:p>
-      <w:pPr>
-        <w:rPr>
-          <w:sz w:val="40"/>
-          <w:szCs w:val="40"/>
-        </w:rPr>
-      </w:pPr>
-      <w:r>
-        <w:rPr>
-          <w:sz w:val="40"/>
-          <w:szCs w:val="40"/>
-        </w:rPr>
-        <w:t>Ulepszanie postaci – Za punkty doświadczenia ulepszamy naszą postać.</w:t>
-      </w:r>
-    </w:p>
-    <w:p>
-      <w:pPr>
-        <w:rPr>
-          <w:sz w:val="40"/>
-          <w:szCs w:val="40"/>
-        </w:rPr>
-      </w:pPr>
-    </w:p>
-    <w:p>
-      <w:pPr>
-        <w:rPr>
-          <w:sz w:val="40"/>
-          <w:szCs w:val="40"/>
-        </w:rPr>
-      </w:pPr>
-      <w:r>
-        <w:rPr>
-          <w:sz w:val="40"/>
-          <w:szCs w:val="40"/>
-        </w:rPr>
-        <w:lastRenderedPageBreak/>
         <w:t>Przejście – Postać przechodzi  z obecnej instancji do innej krainy.</w:t>
       </w:r>
     </w:p>
@@ -649,162 +669,6 @@
         </w:rPr>
         <w:t>Interakcja – Interakcja/rozmowa z obiektem/postacią.</w:t>
       </w:r>
-    </w:p>
-    <w:p>
-      <w:pPr>
-        <w:rPr>
-          <w:sz w:val="40"/>
-          <w:szCs w:val="40"/>
-        </w:rPr>
-      </w:pPr>
-    </w:p>
-    <w:p>
-      <w:pPr>
-        <w:rPr>
-          <w:sz w:val="40"/>
-          <w:szCs w:val="40"/>
-          <w:u w:val="single"/>
-        </w:rPr>
-      </w:pPr>
-      <w:r>
-        <w:rPr>
-          <w:sz w:val="40"/>
-          <w:szCs w:val="40"/>
-          <w:u w:val="single"/>
-        </w:rPr>
-        <w:t>Statystyki postaci</w:t>
-      </w:r>
-    </w:p>
-    <w:p>
-      <w:pPr>
-        <w:rPr>
-          <w:sz w:val="40"/>
-          <w:szCs w:val="40"/>
-        </w:rPr>
-      </w:pPr>
-    </w:p>
-    <w:p>
-      <w:pPr>
-        <w:rPr>
-          <w:sz w:val="40"/>
-          <w:szCs w:val="40"/>
-        </w:rPr>
-      </w:pPr>
-      <w:r>
-        <w:rPr>
-          <w:sz w:val="40"/>
-          <w:szCs w:val="40"/>
-        </w:rPr>
-        <w:t xml:space="preserve"> </w:t>
-      </w:r>
-    </w:p>
-    <w:p>
-      <w:pPr>
-        <w:jc w:val="center"/>
-        <w:rPr>
-          <w:sz w:val="56"/>
-          <w:szCs w:val="56"/>
-        </w:rPr>
-      </w:pPr>
-    </w:p>
-    <w:p>
-      <w:pPr>
-        <w:jc w:val="center"/>
-        <w:rPr>
-          <w:sz w:val="56"/>
-          <w:szCs w:val="56"/>
-        </w:rPr>
-      </w:pPr>
-    </w:p>
-    <w:p>
-      <w:pPr>
-        <w:jc w:val="center"/>
-        <w:rPr>
-          <w:b/>
-          <w:sz w:val="56"/>
-          <w:szCs w:val="56"/>
-        </w:rPr>
-      </w:pPr>
-    </w:p>
-    <w:p>
-      <w:pPr>
-        <w:jc w:val="center"/>
-        <w:rPr>
-          <w:sz w:val="56"/>
-          <w:szCs w:val="56"/>
-        </w:rPr>
-      </w:pPr>
-    </w:p>
-    <w:p>
-      <w:pPr>
-        <w:jc w:val="center"/>
-        <w:rPr>
-          <w:sz w:val="56"/>
-          <w:szCs w:val="56"/>
-        </w:rPr>
-      </w:pPr>
-    </w:p>
-    <w:p>
-      <w:pPr>
-        <w:jc w:val="center"/>
-        <w:rPr>
-          <w:sz w:val="56"/>
-          <w:szCs w:val="56"/>
-        </w:rPr>
-      </w:pPr>
-    </w:p>
-    <w:p>
-      <w:pPr>
-        <w:jc w:val="center"/>
-        <w:rPr>
-          <w:sz w:val="56"/>
-          <w:szCs w:val="56"/>
-        </w:rPr>
-      </w:pPr>
-    </w:p>
-    <w:p>
-      <w:pPr>
-        <w:jc w:val="center"/>
-        <w:rPr>
-          <w:sz w:val="56"/>
-          <w:szCs w:val="56"/>
-        </w:rPr>
-      </w:pPr>
-    </w:p>
-    <w:p>
-      <w:pPr>
-        <w:jc w:val="center"/>
-        <w:rPr>
-          <w:sz w:val="56"/>
-          <w:szCs w:val="56"/>
-        </w:rPr>
-      </w:pPr>
-    </w:p>
-    <w:p>
-      <w:pPr>
-        <w:jc w:val="center"/>
-        <w:rPr>
-          <w:sz w:val="56"/>
-          <w:szCs w:val="56"/>
-        </w:rPr>
-      </w:pPr>
-    </w:p>
-    <w:p>
-      <w:pPr>
-        <w:jc w:val="center"/>
-        <w:rPr>
-          <w:sz w:val="56"/>
-          <w:szCs w:val="56"/>
-        </w:rPr>
-      </w:pPr>
-    </w:p>
-    <w:p>
-      <w:pPr>
-        <w:rPr>
-          <w:sz w:val="56"/>
-          <w:szCs w:val="56"/>
-        </w:rPr>
-      </w:pPr>
     </w:p>
     <w:p>
       <w:pPr>
@@ -850,11 +714,73 @@
           <w:tab w:val="left" w:pos="7056"/>
         </w:tabs>
         <w:rPr>
-          <w:b/>
-          <w:sz w:val="56"/>
-          <w:szCs w:val="56"/>
-        </w:rPr>
-      </w:pPr>
+          <w:sz w:val="40"/>
+          <w:szCs w:val="40"/>
+        </w:rPr>
+      </w:pPr>
+      <w:r>
+        <w:rPr>
+          <w:sz w:val="40"/>
+          <w:szCs w:val="40"/>
+        </w:rPr>
+        <w:t xml:space="preserve">Spam </w:t>
+      </w:r>
+      <w:r>
+        <w:rPr>
+          <w:sz w:val="40"/>
+          <w:szCs w:val="40"/>
+        </w:rPr>
+        <w:t>–</w:t>
+      </w:r>
+      <w:r>
+        <w:rPr>
+          <w:sz w:val="40"/>
+          <w:szCs w:val="40"/>
+        </w:rPr>
+        <w:t xml:space="preserve"> Kulki latające po całym poziomie. Celem gracza jest unikanie ich.</w:t>
+      </w:r>
+      <w:r>
+        <w:rPr>
+          <w:sz w:val="40"/>
+          <w:szCs w:val="40"/>
+        </w:rPr>
+        <w:t xml:space="preserve"> </w:t>
+      </w:r>
+    </w:p>
+    <w:p>
+      <w:pPr>
+        <w:tabs>
+          <w:tab w:val="center" w:pos="4536"/>
+          <w:tab w:val="left" w:pos="7056"/>
+        </w:tabs>
+        <w:rPr>
+          <w:sz w:val="40"/>
+          <w:szCs w:val="40"/>
+        </w:rPr>
+      </w:pPr>
+      <w:proofErr w:type="spellStart"/>
+      <w:r>
+        <w:rPr>
+          <w:sz w:val="40"/>
+          <w:szCs w:val="40"/>
+        </w:rPr>
+        <w:t>Phishing</w:t>
+      </w:r>
+      <w:proofErr w:type="spellEnd"/>
+      <w:r>
+        <w:rPr>
+          <w:sz w:val="40"/>
+          <w:szCs w:val="40"/>
+        </w:rPr>
+        <w:t xml:space="preserve"> </w:t>
+      </w:r>
+      <w:r>
+        <w:rPr>
+          <w:sz w:val="40"/>
+          <w:szCs w:val="40"/>
+        </w:rPr>
+        <w:t>– znajdź kogoś co się podszywa</w:t>
+      </w:r>
     </w:p>
     <w:p>
       <w:pPr>
